--- a/就业/辞职报告.docx
+++ b/就业/辞职报告.docx
@@ -29,7 +29,6 @@
           <w:spacing w:val="0"/>
           <w:sz w:val="52"/>
           <w:szCs w:val="52"/>
-          <w:bdr w:val="none" w:color="auto" w:sz="0" w:space="0"/>
           <w:shd w:val="clear" w:fill="FFFFFF"/>
           <w:lang w:val="en-US" w:eastAsia="zh-CN"/>
         </w:rPr>
@@ -45,7 +44,6 @@
           <w:spacing w:val="0"/>
           <w:sz w:val="52"/>
           <w:szCs w:val="52"/>
-          <w:bdr w:val="none" w:color="auto" w:sz="0" w:space="0"/>
           <w:shd w:val="clear" w:fill="FFFFFF"/>
           <w:lang w:val="en-US" w:eastAsia="zh-CN"/>
         </w:rPr>
@@ -87,7 +85,6 @@
           <w:spacing w:val="0"/>
           <w:sz w:val="24"/>
           <w:szCs w:val="24"/>
-          <w:bdr w:val="none" w:color="auto" w:sz="0" w:space="0"/>
           <w:shd w:val="clear" w:fill="FFFFFF"/>
         </w:rPr>
         <w:t>尊敬的领导：</w:t>
@@ -140,7 +137,6 @@
           <w:spacing w:val="0"/>
           <w:sz w:val="24"/>
           <w:szCs w:val="24"/>
-          <w:bdr w:val="none" w:color="auto" w:sz="0" w:space="0"/>
           <w:shd w:val="clear" w:fill="FFFFFF"/>
         </w:rPr>
         <w:t>　　</w:t>
@@ -154,7 +150,6 @@
           <w:spacing w:val="0"/>
           <w:sz w:val="24"/>
           <w:szCs w:val="24"/>
-          <w:bdr w:val="none" w:color="auto" w:sz="0" w:space="0"/>
           <w:shd w:val="clear" w:fill="FFFFFF"/>
           <w:lang w:val="en-US" w:eastAsia="zh-CN"/>
         </w:rPr>
@@ -169,7 +164,6 @@
           <w:spacing w:val="0"/>
           <w:sz w:val="24"/>
           <w:szCs w:val="24"/>
-          <w:bdr w:val="none" w:color="auto" w:sz="0" w:space="0"/>
           <w:shd w:val="clear" w:fill="FFFFFF"/>
         </w:rPr>
         <w:t>遗憾自己在这个时候向公司正式提出辞职申请。来到</w:t>
@@ -183,7 +177,6 @@
           <w:spacing w:val="0"/>
           <w:sz w:val="24"/>
           <w:szCs w:val="24"/>
-          <w:bdr w:val="none" w:color="auto" w:sz="0" w:space="0"/>
           <w:shd w:val="clear" w:fill="FFFFFF"/>
           <w:lang w:val="en-US" w:eastAsia="zh-CN"/>
         </w:rPr>
@@ -198,7 +191,6 @@
           <w:spacing w:val="0"/>
           <w:sz w:val="24"/>
           <w:szCs w:val="24"/>
-          <w:bdr w:val="none" w:color="auto" w:sz="0" w:space="0"/>
           <w:shd w:val="clear" w:fill="FFFFFF"/>
         </w:rPr>
         <w:t>公司</w:t>
@@ -212,51 +204,34 @@
           <w:spacing w:val="0"/>
           <w:sz w:val="24"/>
           <w:szCs w:val="24"/>
-          <w:bdr w:val="none" w:color="auto" w:sz="0" w:space="0"/>
-          <w:shd w:val="clear" w:fill="FFFFFF"/>
-          <w:lang w:val="en-US" w:eastAsia="zh-CN"/>
-        </w:rPr>
-        <w:t>已经快三</w:t>
-      </w:r>
-      <w:r>
-        <w:rPr>
-          <w:rFonts w:hint="eastAsia" w:asciiTheme="minorEastAsia" w:hAnsiTheme="minorEastAsia" w:eastAsiaTheme="minorEastAsia" w:cstheme="minorEastAsia"/>
-          <w:i w:val="0"/>
-          <w:caps w:val="0"/>
-          <w:color w:val="333333"/>
-          <w:spacing w:val="0"/>
-          <w:sz w:val="24"/>
-          <w:szCs w:val="24"/>
-          <w:bdr w:val="none" w:color="auto" w:sz="0" w:space="0"/>
-          <w:shd w:val="clear" w:fill="FFFFFF"/>
-        </w:rPr>
-        <w:t>年</w:t>
-      </w:r>
-      <w:r>
-        <w:rPr>
-          <w:rFonts w:hint="eastAsia" w:asciiTheme="minorEastAsia" w:hAnsiTheme="minorEastAsia" w:cstheme="minorEastAsia"/>
-          <w:i w:val="0"/>
-          <w:caps w:val="0"/>
-          <w:color w:val="333333"/>
-          <w:spacing w:val="0"/>
-          <w:sz w:val="24"/>
-          <w:szCs w:val="24"/>
-          <w:bdr w:val="none" w:color="auto" w:sz="0" w:space="0"/>
-          <w:shd w:val="clear" w:fill="FFFFFF"/>
-          <w:lang w:val="en-US" w:eastAsia="zh-CN"/>
-        </w:rPr>
-        <w:t>多</w:t>
-      </w:r>
-      <w:r>
-        <w:rPr>
-          <w:rFonts w:hint="eastAsia" w:asciiTheme="minorEastAsia" w:hAnsiTheme="minorEastAsia" w:eastAsiaTheme="minorEastAsia" w:cstheme="minorEastAsia"/>
-          <w:i w:val="0"/>
-          <w:caps w:val="0"/>
-          <w:color w:val="333333"/>
-          <w:spacing w:val="0"/>
-          <w:sz w:val="24"/>
-          <w:szCs w:val="24"/>
-          <w:bdr w:val="none" w:color="auto" w:sz="0" w:space="0"/>
+          <w:shd w:val="clear" w:fill="FFFFFF"/>
+          <w:lang w:val="en-US" w:eastAsia="zh-CN"/>
+        </w:rPr>
+        <w:t>已经快</w:t>
+      </w:r>
+      <w:r>
+        <w:rPr>
+          <w:rFonts w:hint="eastAsia" w:asciiTheme="minorEastAsia" w:hAnsiTheme="minorEastAsia" w:cstheme="minorEastAsia"/>
+          <w:i w:val="0"/>
+          <w:caps w:val="0"/>
+          <w:color w:val="333333"/>
+          <w:spacing w:val="0"/>
+          <w:sz w:val="24"/>
+          <w:szCs w:val="24"/>
+          <w:shd w:val="clear" w:fill="FFFFFF"/>
+          <w:lang w:val="en-US" w:eastAsia="zh-CN"/>
+        </w:rPr>
+        <w:t>四年</w:t>
+      </w:r>
+      <w:r>
+        <w:rPr>
+          <w:rFonts w:hint="eastAsia" w:asciiTheme="minorEastAsia" w:hAnsiTheme="minorEastAsia" w:eastAsiaTheme="minorEastAsia" w:cstheme="minorEastAsia"/>
+          <w:i w:val="0"/>
+          <w:caps w:val="0"/>
+          <w:color w:val="333333"/>
+          <w:spacing w:val="0"/>
+          <w:sz w:val="24"/>
+          <w:szCs w:val="24"/>
           <w:shd w:val="clear" w:fill="FFFFFF"/>
           <w:lang w:val="en-US" w:eastAsia="zh-CN"/>
         </w:rPr>
@@ -271,7 +246,6 @@
           <w:spacing w:val="0"/>
           <w:sz w:val="24"/>
           <w:szCs w:val="24"/>
-          <w:bdr w:val="none" w:color="auto" w:sz="0" w:space="0"/>
           <w:shd w:val="clear" w:fill="FFFFFF"/>
         </w:rPr>
         <w:t>，在这</w:t>
@@ -285,7 +259,6 @@
           <w:spacing w:val="0"/>
           <w:sz w:val="24"/>
           <w:szCs w:val="24"/>
-          <w:bdr w:val="none" w:color="auto" w:sz="0" w:space="0"/>
           <w:shd w:val="clear" w:fill="FFFFFF"/>
           <w:lang w:val="en-US" w:eastAsia="zh-CN"/>
         </w:rPr>
@@ -300,7 +273,6 @@
           <w:spacing w:val="0"/>
           <w:sz w:val="24"/>
           <w:szCs w:val="24"/>
-          <w:bdr w:val="none" w:color="auto" w:sz="0" w:space="0"/>
           <w:shd w:val="clear" w:fill="FFFFFF"/>
           <w:lang w:eastAsia="zh-CN"/>
         </w:rPr>
@@ -315,7 +287,6 @@
           <w:spacing w:val="0"/>
           <w:sz w:val="24"/>
           <w:szCs w:val="24"/>
-          <w:bdr w:val="none" w:color="auto" w:sz="0" w:space="0"/>
           <w:shd w:val="clear" w:fill="FFFFFF"/>
           <w:lang w:val="en-US" w:eastAsia="zh-CN"/>
         </w:rPr>
@@ -330,7 +301,6 @@
           <w:spacing w:val="0"/>
           <w:sz w:val="24"/>
           <w:szCs w:val="24"/>
-          <w:bdr w:val="none" w:color="auto" w:sz="0" w:space="0"/>
           <w:shd w:val="clear" w:fill="FFFFFF"/>
         </w:rPr>
         <w:t>有过欢笑，有过收获，也有过泪水和痛苦。公司平等的人际关系和开明的工作作风，一度让我有着找到了依靠的感觉，在这里我能开心的工作，开心的学习。然而工作上的毫无</w:t>
@@ -344,7 +314,6 @@
           <w:spacing w:val="0"/>
           <w:sz w:val="24"/>
           <w:szCs w:val="24"/>
-          <w:bdr w:val="none" w:color="auto" w:sz="0" w:space="0"/>
           <w:shd w:val="clear" w:fill="FFFFFF"/>
           <w:lang w:val="en-US" w:eastAsia="zh-CN"/>
         </w:rPr>
@@ -359,7 +328,6 @@
           <w:spacing w:val="0"/>
           <w:sz w:val="24"/>
           <w:szCs w:val="24"/>
-          <w:bdr w:val="none" w:color="auto" w:sz="0" w:space="0"/>
           <w:shd w:val="clear" w:fill="FFFFFF"/>
         </w:rPr>
         <w:t>感总让自己彷徨。记得</w:t>
@@ -373,7 +341,6 @@
           <w:spacing w:val="0"/>
           <w:sz w:val="24"/>
           <w:szCs w:val="24"/>
-          <w:bdr w:val="none" w:color="auto" w:sz="0" w:space="0"/>
           <w:shd w:val="clear" w:fill="FFFFFF"/>
           <w:lang w:val="en-US" w:eastAsia="zh-CN"/>
         </w:rPr>
@@ -388,7 +355,6 @@
           <w:spacing w:val="0"/>
           <w:sz w:val="24"/>
           <w:szCs w:val="24"/>
-          <w:bdr w:val="none" w:color="auto" w:sz="0" w:space="0"/>
           <w:shd w:val="clear" w:fill="FFFFFF"/>
         </w:rPr>
         <w:t>，工作如果</w:t>
@@ -402,7 +368,6 @@
           <w:spacing w:val="0"/>
           <w:sz w:val="24"/>
           <w:szCs w:val="24"/>
-          <w:bdr w:val="none" w:color="auto" w:sz="0" w:space="0"/>
           <w:shd w:val="clear" w:fill="FFFFFF"/>
           <w:lang w:val="en-US" w:eastAsia="zh-CN"/>
         </w:rPr>
@@ -417,7 +382,6 @@
           <w:spacing w:val="0"/>
           <w:sz w:val="24"/>
           <w:szCs w:val="24"/>
-          <w:bdr w:val="none" w:color="auto" w:sz="0" w:space="0"/>
           <w:shd w:val="clear" w:fill="FFFFFF"/>
         </w:rPr>
         <w:t>没起色就该往自己身上找原因了。或许这真是对的，由此我开始了思索，认真的思考。尽管我一思考，上帝便会发笑，但这笑带着一丝苦涩，思考的结果连自己都感到惊讶――或许自己</w:t>
@@ -431,7 +395,6 @@
           <w:spacing w:val="0"/>
           <w:sz w:val="24"/>
           <w:szCs w:val="24"/>
-          <w:bdr w:val="none" w:color="auto" w:sz="0" w:space="0"/>
           <w:shd w:val="clear" w:fill="FFFFFF"/>
           <w:lang w:val="en-US" w:eastAsia="zh-CN"/>
         </w:rPr>
@@ -446,7 +409,6 @@
           <w:spacing w:val="0"/>
           <w:sz w:val="24"/>
           <w:szCs w:val="24"/>
-          <w:bdr w:val="none" w:color="auto" w:sz="0" w:space="0"/>
           <w:shd w:val="clear" w:fill="FFFFFF"/>
         </w:rPr>
         <w:t>。</w:t>
@@ -501,7 +463,6 @@
           <w:spacing w:val="0"/>
           <w:sz w:val="24"/>
           <w:szCs w:val="24"/>
-          <w:bdr w:val="none" w:color="auto" w:sz="0" w:space="0"/>
           <w:shd w:val="clear" w:fill="FFFFFF"/>
         </w:rPr>
         <w:t>　　</w:t>
@@ -639,23 +600,7 @@
           <w:shd w:val="clear" w:fill="FFFFFF"/>
           <w:lang w:val="en-US" w:eastAsia="zh-CN"/>
         </w:rPr>
-        <w:t>只有适应不同的环境</w:t>
-      </w:r>
-      <w:bookmarkStart w:id="0" w:name="_GoBack"/>
-      <w:bookmarkEnd w:id="0"/>
-      <w:r>
-        <w:rPr>
-          <w:rFonts w:hint="eastAsia" w:asciiTheme="minorEastAsia" w:hAnsiTheme="minorEastAsia" w:cstheme="minorEastAsia"/>
-          <w:i w:val="0"/>
-          <w:caps w:val="0"/>
-          <w:color w:val="333333"/>
-          <w:spacing w:val="0"/>
-          <w:sz w:val="24"/>
-          <w:szCs w:val="24"/>
-          <w:shd w:val="clear" w:fill="FFFFFF"/>
-          <w:lang w:val="en-US" w:eastAsia="zh-CN"/>
-        </w:rPr>
-        <w:t>才</w:t>
+        <w:t>只有适应不同的环境才</w:t>
       </w:r>
       <w:r>
         <w:rPr>
@@ -722,7 +667,22 @@
           <w:szCs w:val="24"/>
           <w:shd w:val="clear" w:fill="FFFFFF"/>
         </w:rPr>
-        <w:t>　　能为公司效力的日子不多了，我一定会把好自己最后一斑岗位，做好项目开始前的属于自己的所有工作，尽力让项目做到平衡过渡。离开目前的公司，离开许多曾经同甘共苦的同事，很舍不得的，忘不了领导们的尊尊教诲，舍不得同事之间的那片真诚和友善。最后也愿公司在今后的工作中发挥优势，扬长避短，祝愿公司兴旺发达。</w:t>
+        <w:t>　　能为公司效力的日子不多了，我一定会把好自己最后一斑岗位，做好项目开始前的属于自己的所有工作，尽力让项目做到平衡过渡。离开目前的公司，离开许多曾经同甘共苦的同事，很舍不得的，忘不了领导们的尊尊教诲，舍不得同事之间的那片真诚和友善。最后也愿公司在今后的工作中发挥</w:t>
+      </w:r>
+      <w:bookmarkStart w:id="0" w:name="_GoBack"/>
+      <w:bookmarkEnd w:id="0"/>
+      <w:r>
+        <w:rPr>
+          <w:rFonts w:hint="eastAsia" w:asciiTheme="minorEastAsia" w:hAnsiTheme="minorEastAsia" w:eastAsiaTheme="minorEastAsia" w:cstheme="minorEastAsia"/>
+          <w:i w:val="0"/>
+          <w:caps w:val="0"/>
+          <w:color w:val="333333"/>
+          <w:spacing w:val="0"/>
+          <w:sz w:val="24"/>
+          <w:szCs w:val="24"/>
+          <w:shd w:val="clear" w:fill="FFFFFF"/>
+        </w:rPr>
+        <w:t>优势，扬长避短，祝愿公司兴旺发达。</w:t>
       </w:r>
     </w:p>
     <w:p>
@@ -792,172 +752,160 @@
           <w:lang w:val="en-US" w:eastAsia="zh-CN"/>
         </w:rPr>
         <w:tab/>
-        <w:t/>
-      </w:r>
-      <w:r>
-        <w:rPr>
-          <w:rFonts w:hint="eastAsia" w:asciiTheme="minorEastAsia" w:hAnsiTheme="minorEastAsia" w:cstheme="minorEastAsia"/>
-          <w:i w:val="0"/>
-          <w:caps w:val="0"/>
-          <w:color w:val="333333"/>
-          <w:spacing w:val="0"/>
-          <w:sz w:val="24"/>
-          <w:szCs w:val="24"/>
-          <w:shd w:val="clear" w:fill="FFFFFF"/>
-          <w:lang w:val="en-US" w:eastAsia="zh-CN"/>
-        </w:rPr>
-        <w:tab/>
-        <w:t/>
-      </w:r>
-      <w:r>
-        <w:rPr>
-          <w:rFonts w:hint="eastAsia" w:asciiTheme="minorEastAsia" w:hAnsiTheme="minorEastAsia" w:cstheme="minorEastAsia"/>
-          <w:i w:val="0"/>
-          <w:caps w:val="0"/>
-          <w:color w:val="333333"/>
-          <w:spacing w:val="0"/>
-          <w:sz w:val="24"/>
-          <w:szCs w:val="24"/>
-          <w:shd w:val="clear" w:fill="FFFFFF"/>
-          <w:lang w:val="en-US" w:eastAsia="zh-CN"/>
-        </w:rPr>
-        <w:tab/>
-        <w:t/>
-      </w:r>
-      <w:r>
-        <w:rPr>
-          <w:rFonts w:hint="eastAsia" w:asciiTheme="minorEastAsia" w:hAnsiTheme="minorEastAsia" w:cstheme="minorEastAsia"/>
-          <w:i w:val="0"/>
-          <w:caps w:val="0"/>
-          <w:color w:val="333333"/>
-          <w:spacing w:val="0"/>
-          <w:sz w:val="24"/>
-          <w:szCs w:val="24"/>
-          <w:shd w:val="clear" w:fill="FFFFFF"/>
-          <w:lang w:val="en-US" w:eastAsia="zh-CN"/>
-        </w:rPr>
-        <w:tab/>
-        <w:t/>
-      </w:r>
-      <w:r>
-        <w:rPr>
-          <w:rFonts w:hint="eastAsia" w:asciiTheme="minorEastAsia" w:hAnsiTheme="minorEastAsia" w:cstheme="minorEastAsia"/>
-          <w:i w:val="0"/>
-          <w:caps w:val="0"/>
-          <w:color w:val="333333"/>
-          <w:spacing w:val="0"/>
-          <w:sz w:val="24"/>
-          <w:szCs w:val="24"/>
-          <w:shd w:val="clear" w:fill="FFFFFF"/>
-          <w:lang w:val="en-US" w:eastAsia="zh-CN"/>
-        </w:rPr>
-        <w:tab/>
-        <w:t/>
-      </w:r>
-      <w:r>
-        <w:rPr>
-          <w:rFonts w:hint="eastAsia" w:asciiTheme="minorEastAsia" w:hAnsiTheme="minorEastAsia" w:cstheme="minorEastAsia"/>
-          <w:i w:val="0"/>
-          <w:caps w:val="0"/>
-          <w:color w:val="333333"/>
-          <w:spacing w:val="0"/>
-          <w:sz w:val="24"/>
-          <w:szCs w:val="24"/>
-          <w:shd w:val="clear" w:fill="FFFFFF"/>
-          <w:lang w:val="en-US" w:eastAsia="zh-CN"/>
-        </w:rPr>
-        <w:tab/>
-        <w:t/>
-      </w:r>
-      <w:r>
-        <w:rPr>
-          <w:rFonts w:hint="eastAsia" w:asciiTheme="minorEastAsia" w:hAnsiTheme="minorEastAsia" w:cstheme="minorEastAsia"/>
-          <w:i w:val="0"/>
-          <w:caps w:val="0"/>
-          <w:color w:val="333333"/>
-          <w:spacing w:val="0"/>
-          <w:sz w:val="24"/>
-          <w:szCs w:val="24"/>
-          <w:shd w:val="clear" w:fill="FFFFFF"/>
-          <w:lang w:val="en-US" w:eastAsia="zh-CN"/>
-        </w:rPr>
-        <w:tab/>
-        <w:t/>
-      </w:r>
-      <w:r>
-        <w:rPr>
-          <w:rFonts w:hint="eastAsia" w:asciiTheme="minorEastAsia" w:hAnsiTheme="minorEastAsia" w:cstheme="minorEastAsia"/>
-          <w:i w:val="0"/>
-          <w:caps w:val="0"/>
-          <w:color w:val="333333"/>
-          <w:spacing w:val="0"/>
-          <w:sz w:val="24"/>
-          <w:szCs w:val="24"/>
-          <w:shd w:val="clear" w:fill="FFFFFF"/>
-          <w:lang w:val="en-US" w:eastAsia="zh-CN"/>
-        </w:rPr>
-        <w:tab/>
-        <w:t/>
-      </w:r>
-      <w:r>
-        <w:rPr>
-          <w:rFonts w:hint="eastAsia" w:asciiTheme="minorEastAsia" w:hAnsiTheme="minorEastAsia" w:cstheme="minorEastAsia"/>
-          <w:i w:val="0"/>
-          <w:caps w:val="0"/>
-          <w:color w:val="333333"/>
-          <w:spacing w:val="0"/>
-          <w:sz w:val="24"/>
-          <w:szCs w:val="24"/>
-          <w:shd w:val="clear" w:fill="FFFFFF"/>
-          <w:lang w:val="en-US" w:eastAsia="zh-CN"/>
-        </w:rPr>
-        <w:tab/>
-        <w:t/>
-      </w:r>
-      <w:r>
-        <w:rPr>
-          <w:rFonts w:hint="eastAsia" w:asciiTheme="minorEastAsia" w:hAnsiTheme="minorEastAsia" w:cstheme="minorEastAsia"/>
-          <w:i w:val="0"/>
-          <w:caps w:val="0"/>
-          <w:color w:val="333333"/>
-          <w:spacing w:val="0"/>
-          <w:sz w:val="24"/>
-          <w:szCs w:val="24"/>
-          <w:shd w:val="clear" w:fill="FFFFFF"/>
-          <w:lang w:val="en-US" w:eastAsia="zh-CN"/>
-        </w:rPr>
-        <w:tab/>
-        <w:t/>
-      </w:r>
-      <w:r>
-        <w:rPr>
-          <w:rFonts w:hint="eastAsia" w:asciiTheme="minorEastAsia" w:hAnsiTheme="minorEastAsia" w:cstheme="minorEastAsia"/>
-          <w:i w:val="0"/>
-          <w:caps w:val="0"/>
-          <w:color w:val="333333"/>
-          <w:spacing w:val="0"/>
-          <w:sz w:val="24"/>
-          <w:szCs w:val="24"/>
-          <w:shd w:val="clear" w:fill="FFFFFF"/>
-          <w:lang w:val="en-US" w:eastAsia="zh-CN"/>
-        </w:rPr>
-        <w:tab/>
-        <w:t/>
-      </w:r>
-      <w:r>
-        <w:rPr>
-          <w:rFonts w:hint="eastAsia" w:asciiTheme="minorEastAsia" w:hAnsiTheme="minorEastAsia" w:cstheme="minorEastAsia"/>
-          <w:i w:val="0"/>
-          <w:caps w:val="0"/>
-          <w:color w:val="333333"/>
-          <w:spacing w:val="0"/>
-          <w:sz w:val="24"/>
-          <w:szCs w:val="24"/>
-          <w:shd w:val="clear" w:fill="FFFFFF"/>
-          <w:lang w:val="en-US" w:eastAsia="zh-CN"/>
-        </w:rPr>
-        <w:tab/>
-        <w:t/>
+      </w:r>
+      <w:r>
+        <w:rPr>
+          <w:rFonts w:hint="eastAsia" w:asciiTheme="minorEastAsia" w:hAnsiTheme="minorEastAsia" w:cstheme="minorEastAsia"/>
+          <w:i w:val="0"/>
+          <w:caps w:val="0"/>
+          <w:color w:val="333333"/>
+          <w:spacing w:val="0"/>
+          <w:sz w:val="24"/>
+          <w:szCs w:val="24"/>
+          <w:shd w:val="clear" w:fill="FFFFFF"/>
+          <w:lang w:val="en-US" w:eastAsia="zh-CN"/>
+        </w:rPr>
+        <w:tab/>
+      </w:r>
+      <w:r>
+        <w:rPr>
+          <w:rFonts w:hint="eastAsia" w:asciiTheme="minorEastAsia" w:hAnsiTheme="minorEastAsia" w:cstheme="minorEastAsia"/>
+          <w:i w:val="0"/>
+          <w:caps w:val="0"/>
+          <w:color w:val="333333"/>
+          <w:spacing w:val="0"/>
+          <w:sz w:val="24"/>
+          <w:szCs w:val="24"/>
+          <w:shd w:val="clear" w:fill="FFFFFF"/>
+          <w:lang w:val="en-US" w:eastAsia="zh-CN"/>
+        </w:rPr>
+        <w:tab/>
+      </w:r>
+      <w:r>
+        <w:rPr>
+          <w:rFonts w:hint="eastAsia" w:asciiTheme="minorEastAsia" w:hAnsiTheme="minorEastAsia" w:cstheme="minorEastAsia"/>
+          <w:i w:val="0"/>
+          <w:caps w:val="0"/>
+          <w:color w:val="333333"/>
+          <w:spacing w:val="0"/>
+          <w:sz w:val="24"/>
+          <w:szCs w:val="24"/>
+          <w:shd w:val="clear" w:fill="FFFFFF"/>
+          <w:lang w:val="en-US" w:eastAsia="zh-CN"/>
+        </w:rPr>
+        <w:tab/>
+      </w:r>
+      <w:r>
+        <w:rPr>
+          <w:rFonts w:hint="eastAsia" w:asciiTheme="minorEastAsia" w:hAnsiTheme="minorEastAsia" w:cstheme="minorEastAsia"/>
+          <w:i w:val="0"/>
+          <w:caps w:val="0"/>
+          <w:color w:val="333333"/>
+          <w:spacing w:val="0"/>
+          <w:sz w:val="24"/>
+          <w:szCs w:val="24"/>
+          <w:shd w:val="clear" w:fill="FFFFFF"/>
+          <w:lang w:val="en-US" w:eastAsia="zh-CN"/>
+        </w:rPr>
+        <w:tab/>
+      </w:r>
+      <w:r>
+        <w:rPr>
+          <w:rFonts w:hint="eastAsia" w:asciiTheme="minorEastAsia" w:hAnsiTheme="minorEastAsia" w:cstheme="minorEastAsia"/>
+          <w:i w:val="0"/>
+          <w:caps w:val="0"/>
+          <w:color w:val="333333"/>
+          <w:spacing w:val="0"/>
+          <w:sz w:val="24"/>
+          <w:szCs w:val="24"/>
+          <w:shd w:val="clear" w:fill="FFFFFF"/>
+          <w:lang w:val="en-US" w:eastAsia="zh-CN"/>
+        </w:rPr>
+        <w:tab/>
+      </w:r>
+      <w:r>
+        <w:rPr>
+          <w:rFonts w:hint="eastAsia" w:asciiTheme="minorEastAsia" w:hAnsiTheme="minorEastAsia" w:cstheme="minorEastAsia"/>
+          <w:i w:val="0"/>
+          <w:caps w:val="0"/>
+          <w:color w:val="333333"/>
+          <w:spacing w:val="0"/>
+          <w:sz w:val="24"/>
+          <w:szCs w:val="24"/>
+          <w:shd w:val="clear" w:fill="FFFFFF"/>
+          <w:lang w:val="en-US" w:eastAsia="zh-CN"/>
+        </w:rPr>
+        <w:tab/>
+      </w:r>
+      <w:r>
+        <w:rPr>
+          <w:rFonts w:hint="eastAsia" w:asciiTheme="minorEastAsia" w:hAnsiTheme="minorEastAsia" w:cstheme="minorEastAsia"/>
+          <w:i w:val="0"/>
+          <w:caps w:val="0"/>
+          <w:color w:val="333333"/>
+          <w:spacing w:val="0"/>
+          <w:sz w:val="24"/>
+          <w:szCs w:val="24"/>
+          <w:shd w:val="clear" w:fill="FFFFFF"/>
+          <w:lang w:val="en-US" w:eastAsia="zh-CN"/>
+        </w:rPr>
+        <w:tab/>
+      </w:r>
+      <w:r>
+        <w:rPr>
+          <w:rFonts w:hint="eastAsia" w:asciiTheme="minorEastAsia" w:hAnsiTheme="minorEastAsia" w:cstheme="minorEastAsia"/>
+          <w:i w:val="0"/>
+          <w:caps w:val="0"/>
+          <w:color w:val="333333"/>
+          <w:spacing w:val="0"/>
+          <w:sz w:val="24"/>
+          <w:szCs w:val="24"/>
+          <w:shd w:val="clear" w:fill="FFFFFF"/>
+          <w:lang w:val="en-US" w:eastAsia="zh-CN"/>
+        </w:rPr>
+        <w:tab/>
+      </w:r>
+      <w:r>
+        <w:rPr>
+          <w:rFonts w:hint="eastAsia" w:asciiTheme="minorEastAsia" w:hAnsiTheme="minorEastAsia" w:cstheme="minorEastAsia"/>
+          <w:i w:val="0"/>
+          <w:caps w:val="0"/>
+          <w:color w:val="333333"/>
+          <w:spacing w:val="0"/>
+          <w:sz w:val="24"/>
+          <w:szCs w:val="24"/>
+          <w:shd w:val="clear" w:fill="FFFFFF"/>
+          <w:lang w:val="en-US" w:eastAsia="zh-CN"/>
+        </w:rPr>
+        <w:tab/>
+      </w:r>
+      <w:r>
+        <w:rPr>
+          <w:rFonts w:hint="eastAsia" w:asciiTheme="minorEastAsia" w:hAnsiTheme="minorEastAsia" w:cstheme="minorEastAsia"/>
+          <w:i w:val="0"/>
+          <w:caps w:val="0"/>
+          <w:color w:val="333333"/>
+          <w:spacing w:val="0"/>
+          <w:sz w:val="24"/>
+          <w:szCs w:val="24"/>
+          <w:shd w:val="clear" w:fill="FFFFFF"/>
+          <w:lang w:val="en-US" w:eastAsia="zh-CN"/>
+        </w:rPr>
+        <w:tab/>
+      </w:r>
+      <w:r>
+        <w:rPr>
+          <w:rFonts w:hint="eastAsia" w:asciiTheme="minorEastAsia" w:hAnsiTheme="minorEastAsia" w:cstheme="minorEastAsia"/>
+          <w:i w:val="0"/>
+          <w:caps w:val="0"/>
+          <w:color w:val="333333"/>
+          <w:spacing w:val="0"/>
+          <w:sz w:val="24"/>
+          <w:szCs w:val="24"/>
+          <w:shd w:val="clear" w:fill="FFFFFF"/>
+          <w:lang w:val="en-US" w:eastAsia="zh-CN"/>
+        </w:rPr>
+        <w:tab/>
       </w:r>
       <w:r>
         <w:rPr>
@@ -1066,142 +1014,132 @@
           <w:lang w:val="en-US" w:eastAsia="zh-CN"/>
         </w:rPr>
         <w:tab/>
-        <w:t/>
-      </w:r>
-      <w:r>
-        <w:rPr>
-          <w:rFonts w:hint="eastAsia" w:asciiTheme="minorEastAsia" w:hAnsiTheme="minorEastAsia" w:cstheme="minorEastAsia"/>
-          <w:i w:val="0"/>
-          <w:caps w:val="0"/>
-          <w:color w:val="333333"/>
-          <w:spacing w:val="0"/>
-          <w:sz w:val="24"/>
-          <w:szCs w:val="24"/>
-          <w:shd w:val="clear" w:fill="FFFFFF"/>
-          <w:lang w:val="en-US" w:eastAsia="zh-CN"/>
-        </w:rPr>
-        <w:tab/>
-        <w:t/>
-      </w:r>
-      <w:r>
-        <w:rPr>
-          <w:rFonts w:hint="eastAsia" w:asciiTheme="minorEastAsia" w:hAnsiTheme="minorEastAsia" w:cstheme="minorEastAsia"/>
-          <w:i w:val="0"/>
-          <w:caps w:val="0"/>
-          <w:color w:val="333333"/>
-          <w:spacing w:val="0"/>
-          <w:sz w:val="24"/>
-          <w:szCs w:val="24"/>
-          <w:shd w:val="clear" w:fill="FFFFFF"/>
-          <w:lang w:val="en-US" w:eastAsia="zh-CN"/>
-        </w:rPr>
-        <w:tab/>
-        <w:t/>
-      </w:r>
-      <w:r>
-        <w:rPr>
-          <w:rFonts w:hint="eastAsia" w:asciiTheme="minorEastAsia" w:hAnsiTheme="minorEastAsia" w:cstheme="minorEastAsia"/>
-          <w:i w:val="0"/>
-          <w:caps w:val="0"/>
-          <w:color w:val="333333"/>
-          <w:spacing w:val="0"/>
-          <w:sz w:val="24"/>
-          <w:szCs w:val="24"/>
-          <w:shd w:val="clear" w:fill="FFFFFF"/>
-          <w:lang w:val="en-US" w:eastAsia="zh-CN"/>
-        </w:rPr>
-        <w:tab/>
-        <w:t/>
-      </w:r>
-      <w:r>
-        <w:rPr>
-          <w:rFonts w:hint="eastAsia" w:asciiTheme="minorEastAsia" w:hAnsiTheme="minorEastAsia" w:cstheme="minorEastAsia"/>
-          <w:i w:val="0"/>
-          <w:caps w:val="0"/>
-          <w:color w:val="333333"/>
-          <w:spacing w:val="0"/>
-          <w:sz w:val="24"/>
-          <w:szCs w:val="24"/>
-          <w:shd w:val="clear" w:fill="FFFFFF"/>
-          <w:lang w:val="en-US" w:eastAsia="zh-CN"/>
-        </w:rPr>
-        <w:tab/>
-        <w:t/>
-      </w:r>
-      <w:r>
-        <w:rPr>
-          <w:rFonts w:hint="eastAsia" w:asciiTheme="minorEastAsia" w:hAnsiTheme="minorEastAsia" w:cstheme="minorEastAsia"/>
-          <w:i w:val="0"/>
-          <w:caps w:val="0"/>
-          <w:color w:val="333333"/>
-          <w:spacing w:val="0"/>
-          <w:sz w:val="24"/>
-          <w:szCs w:val="24"/>
-          <w:shd w:val="clear" w:fill="FFFFFF"/>
-          <w:lang w:val="en-US" w:eastAsia="zh-CN"/>
-        </w:rPr>
-        <w:tab/>
-        <w:t/>
-      </w:r>
-      <w:r>
-        <w:rPr>
-          <w:rFonts w:hint="eastAsia" w:asciiTheme="minorEastAsia" w:hAnsiTheme="minorEastAsia" w:cstheme="minorEastAsia"/>
-          <w:i w:val="0"/>
-          <w:caps w:val="0"/>
-          <w:color w:val="333333"/>
-          <w:spacing w:val="0"/>
-          <w:sz w:val="24"/>
-          <w:szCs w:val="24"/>
-          <w:shd w:val="clear" w:fill="FFFFFF"/>
-          <w:lang w:val="en-US" w:eastAsia="zh-CN"/>
-        </w:rPr>
-        <w:tab/>
-        <w:t/>
-      </w:r>
-      <w:r>
-        <w:rPr>
-          <w:rFonts w:hint="eastAsia" w:asciiTheme="minorEastAsia" w:hAnsiTheme="minorEastAsia" w:cstheme="minorEastAsia"/>
-          <w:i w:val="0"/>
-          <w:caps w:val="0"/>
-          <w:color w:val="333333"/>
-          <w:spacing w:val="0"/>
-          <w:sz w:val="24"/>
-          <w:szCs w:val="24"/>
-          <w:shd w:val="clear" w:fill="FFFFFF"/>
-          <w:lang w:val="en-US" w:eastAsia="zh-CN"/>
-        </w:rPr>
-        <w:tab/>
-        <w:t/>
-      </w:r>
-      <w:r>
-        <w:rPr>
-          <w:rFonts w:hint="eastAsia" w:asciiTheme="minorEastAsia" w:hAnsiTheme="minorEastAsia" w:cstheme="minorEastAsia"/>
-          <w:i w:val="0"/>
-          <w:caps w:val="0"/>
-          <w:color w:val="333333"/>
-          <w:spacing w:val="0"/>
-          <w:sz w:val="24"/>
-          <w:szCs w:val="24"/>
-          <w:shd w:val="clear" w:fill="FFFFFF"/>
-          <w:lang w:val="en-US" w:eastAsia="zh-CN"/>
-        </w:rPr>
-        <w:tab/>
-        <w:t/>
-      </w:r>
-      <w:r>
-        <w:rPr>
-          <w:rFonts w:hint="eastAsia" w:asciiTheme="minorEastAsia" w:hAnsiTheme="minorEastAsia" w:cstheme="minorEastAsia"/>
-          <w:i w:val="0"/>
-          <w:caps w:val="0"/>
-          <w:color w:val="333333"/>
-          <w:spacing w:val="0"/>
-          <w:sz w:val="24"/>
-          <w:szCs w:val="24"/>
-          <w:shd w:val="clear" w:fill="FFFFFF"/>
-          <w:lang w:val="en-US" w:eastAsia="zh-CN"/>
-        </w:rPr>
-        <w:tab/>
-        <w:t/>
+      </w:r>
+      <w:r>
+        <w:rPr>
+          <w:rFonts w:hint="eastAsia" w:asciiTheme="minorEastAsia" w:hAnsiTheme="minorEastAsia" w:cstheme="minorEastAsia"/>
+          <w:i w:val="0"/>
+          <w:caps w:val="0"/>
+          <w:color w:val="333333"/>
+          <w:spacing w:val="0"/>
+          <w:sz w:val="24"/>
+          <w:szCs w:val="24"/>
+          <w:shd w:val="clear" w:fill="FFFFFF"/>
+          <w:lang w:val="en-US" w:eastAsia="zh-CN"/>
+        </w:rPr>
+        <w:tab/>
+      </w:r>
+      <w:r>
+        <w:rPr>
+          <w:rFonts w:hint="eastAsia" w:asciiTheme="minorEastAsia" w:hAnsiTheme="minorEastAsia" w:cstheme="minorEastAsia"/>
+          <w:i w:val="0"/>
+          <w:caps w:val="0"/>
+          <w:color w:val="333333"/>
+          <w:spacing w:val="0"/>
+          <w:sz w:val="24"/>
+          <w:szCs w:val="24"/>
+          <w:shd w:val="clear" w:fill="FFFFFF"/>
+          <w:lang w:val="en-US" w:eastAsia="zh-CN"/>
+        </w:rPr>
+        <w:tab/>
+      </w:r>
+      <w:r>
+        <w:rPr>
+          <w:rFonts w:hint="eastAsia" w:asciiTheme="minorEastAsia" w:hAnsiTheme="minorEastAsia" w:cstheme="minorEastAsia"/>
+          <w:i w:val="0"/>
+          <w:caps w:val="0"/>
+          <w:color w:val="333333"/>
+          <w:spacing w:val="0"/>
+          <w:sz w:val="24"/>
+          <w:szCs w:val="24"/>
+          <w:shd w:val="clear" w:fill="FFFFFF"/>
+          <w:lang w:val="en-US" w:eastAsia="zh-CN"/>
+        </w:rPr>
+        <w:tab/>
+      </w:r>
+      <w:r>
+        <w:rPr>
+          <w:rFonts w:hint="eastAsia" w:asciiTheme="minorEastAsia" w:hAnsiTheme="minorEastAsia" w:cstheme="minorEastAsia"/>
+          <w:i w:val="0"/>
+          <w:caps w:val="0"/>
+          <w:color w:val="333333"/>
+          <w:spacing w:val="0"/>
+          <w:sz w:val="24"/>
+          <w:szCs w:val="24"/>
+          <w:shd w:val="clear" w:fill="FFFFFF"/>
+          <w:lang w:val="en-US" w:eastAsia="zh-CN"/>
+        </w:rPr>
+        <w:tab/>
+      </w:r>
+      <w:r>
+        <w:rPr>
+          <w:rFonts w:hint="eastAsia" w:asciiTheme="minorEastAsia" w:hAnsiTheme="minorEastAsia" w:cstheme="minorEastAsia"/>
+          <w:i w:val="0"/>
+          <w:caps w:val="0"/>
+          <w:color w:val="333333"/>
+          <w:spacing w:val="0"/>
+          <w:sz w:val="24"/>
+          <w:szCs w:val="24"/>
+          <w:shd w:val="clear" w:fill="FFFFFF"/>
+          <w:lang w:val="en-US" w:eastAsia="zh-CN"/>
+        </w:rPr>
+        <w:tab/>
+      </w:r>
+      <w:r>
+        <w:rPr>
+          <w:rFonts w:hint="eastAsia" w:asciiTheme="minorEastAsia" w:hAnsiTheme="minorEastAsia" w:cstheme="minorEastAsia"/>
+          <w:i w:val="0"/>
+          <w:caps w:val="0"/>
+          <w:color w:val="333333"/>
+          <w:spacing w:val="0"/>
+          <w:sz w:val="24"/>
+          <w:szCs w:val="24"/>
+          <w:shd w:val="clear" w:fill="FFFFFF"/>
+          <w:lang w:val="en-US" w:eastAsia="zh-CN"/>
+        </w:rPr>
+        <w:tab/>
+      </w:r>
+      <w:r>
+        <w:rPr>
+          <w:rFonts w:hint="eastAsia" w:asciiTheme="minorEastAsia" w:hAnsiTheme="minorEastAsia" w:cstheme="minorEastAsia"/>
+          <w:i w:val="0"/>
+          <w:caps w:val="0"/>
+          <w:color w:val="333333"/>
+          <w:spacing w:val="0"/>
+          <w:sz w:val="24"/>
+          <w:szCs w:val="24"/>
+          <w:shd w:val="clear" w:fill="FFFFFF"/>
+          <w:lang w:val="en-US" w:eastAsia="zh-CN"/>
+        </w:rPr>
+        <w:tab/>
+      </w:r>
+      <w:r>
+        <w:rPr>
+          <w:rFonts w:hint="eastAsia" w:asciiTheme="minorEastAsia" w:hAnsiTheme="minorEastAsia" w:cstheme="minorEastAsia"/>
+          <w:i w:val="0"/>
+          <w:caps w:val="0"/>
+          <w:color w:val="333333"/>
+          <w:spacing w:val="0"/>
+          <w:sz w:val="24"/>
+          <w:szCs w:val="24"/>
+          <w:shd w:val="clear" w:fill="FFFFFF"/>
+          <w:lang w:val="en-US" w:eastAsia="zh-CN"/>
+        </w:rPr>
+        <w:tab/>
+      </w:r>
+      <w:r>
+        <w:rPr>
+          <w:rFonts w:hint="eastAsia" w:asciiTheme="minorEastAsia" w:hAnsiTheme="minorEastAsia" w:cstheme="minorEastAsia"/>
+          <w:i w:val="0"/>
+          <w:caps w:val="0"/>
+          <w:color w:val="333333"/>
+          <w:spacing w:val="0"/>
+          <w:sz w:val="24"/>
+          <w:szCs w:val="24"/>
+          <w:shd w:val="clear" w:fill="FFFFFF"/>
+          <w:lang w:val="en-US" w:eastAsia="zh-CN"/>
+        </w:rPr>
+        <w:tab/>
       </w:r>
       <w:r>
         <w:rPr>
@@ -1259,17 +1197,17 @@
       </w:r>
       <w:r>
         <w:rPr>
-          <w:rFonts w:hint="eastAsia" w:asciiTheme="minorEastAsia" w:hAnsiTheme="minorEastAsia" w:eastAsiaTheme="minorEastAsia" w:cstheme="minorEastAsia"/>
-          <w:i w:val="0"/>
-          <w:caps w:val="0"/>
-          <w:color w:val="333333"/>
-          <w:spacing w:val="0"/>
-          <w:sz w:val="24"/>
-          <w:szCs w:val="24"/>
-          <w:shd w:val="clear" w:fill="FFFFFF"/>
-          <w:lang w:val="en-US" w:eastAsia="zh-CN"/>
-        </w:rPr>
-        <w:t>07</w:t>
+          <w:rFonts w:hint="eastAsia" w:asciiTheme="minorEastAsia" w:hAnsiTheme="minorEastAsia" w:cstheme="minorEastAsia"/>
+          <w:i w:val="0"/>
+          <w:caps w:val="0"/>
+          <w:color w:val="333333"/>
+          <w:spacing w:val="0"/>
+          <w:sz w:val="24"/>
+          <w:szCs w:val="24"/>
+          <w:shd w:val="clear" w:fill="FFFFFF"/>
+          <w:lang w:val="en-US" w:eastAsia="zh-CN"/>
+        </w:rPr>
+        <w:t>12</w:t>
       </w:r>
       <w:r>
         <w:rPr>

--- a/就业/辞职报告.docx
+++ b/就业/辞职报告.docx
@@ -207,21 +207,21 @@
           <w:shd w:val="clear" w:fill="FFFFFF"/>
           <w:lang w:val="en-US" w:eastAsia="zh-CN"/>
         </w:rPr>
-        <w:t>已经快</w:t>
-      </w:r>
-      <w:r>
-        <w:rPr>
-          <w:rFonts w:hint="eastAsia" w:asciiTheme="minorEastAsia" w:hAnsiTheme="minorEastAsia" w:cstheme="minorEastAsia"/>
-          <w:i w:val="0"/>
-          <w:caps w:val="0"/>
-          <w:color w:val="333333"/>
-          <w:spacing w:val="0"/>
-          <w:sz w:val="24"/>
-          <w:szCs w:val="24"/>
-          <w:shd w:val="clear" w:fill="FFFFFF"/>
-          <w:lang w:val="en-US" w:eastAsia="zh-CN"/>
-        </w:rPr>
-        <w:t>四年</w:t>
+        <w:t>已经</w:t>
+      </w:r>
+      <w:r>
+        <w:rPr>
+          <w:rFonts w:hint="eastAsia" w:asciiTheme="minorEastAsia" w:hAnsiTheme="minorEastAsia" w:cstheme="minorEastAsia"/>
+          <w:i w:val="0"/>
+          <w:caps w:val="0"/>
+          <w:color w:val="333333"/>
+          <w:spacing w:val="0"/>
+          <w:sz w:val="24"/>
+          <w:szCs w:val="24"/>
+          <w:shd w:val="clear" w:fill="FFFFFF"/>
+          <w:lang w:val="en-US" w:eastAsia="zh-CN"/>
+        </w:rPr>
+        <w:t>五年</w:t>
       </w:r>
       <w:r>
         <w:rPr>
@@ -248,7 +248,22 @@
           <w:szCs w:val="24"/>
           <w:shd w:val="clear" w:fill="FFFFFF"/>
         </w:rPr>
-        <w:t>，在这</w:t>
+        <w:t>，</w:t>
+      </w:r>
+      <w:bookmarkStart w:id="0" w:name="_GoBack"/>
+      <w:bookmarkEnd w:id="0"/>
+      <w:r>
+        <w:rPr>
+          <w:rFonts w:hint="eastAsia" w:asciiTheme="minorEastAsia" w:hAnsiTheme="minorEastAsia" w:eastAsiaTheme="minorEastAsia" w:cstheme="minorEastAsia"/>
+          <w:i w:val="0"/>
+          <w:caps w:val="0"/>
+          <w:color w:val="333333"/>
+          <w:spacing w:val="0"/>
+          <w:sz w:val="24"/>
+          <w:szCs w:val="24"/>
+          <w:shd w:val="clear" w:fill="FFFFFF"/>
+        </w:rPr>
+        <w:t>在这</w:t>
       </w:r>
       <w:r>
         <w:rPr>
@@ -465,20 +480,7 @@
           <w:szCs w:val="24"/>
           <w:shd w:val="clear" w:fill="FFFFFF"/>
         </w:rPr>
-        <w:t>　　</w:t>
-      </w:r>
-      <w:r>
-        <w:rPr>
-          <w:rFonts w:hint="eastAsia" w:asciiTheme="minorEastAsia" w:hAnsiTheme="minorEastAsia" w:eastAsiaTheme="minorEastAsia" w:cstheme="minorEastAsia"/>
-          <w:i w:val="0"/>
-          <w:caps w:val="0"/>
-          <w:color w:val="333333"/>
-          <w:spacing w:val="0"/>
-          <w:sz w:val="24"/>
-          <w:szCs w:val="24"/>
-          <w:shd w:val="clear" w:fill="FFFFFF"/>
-        </w:rPr>
-        <w:t>否定自己</w:t>
+        <w:t>　　否定自己</w:t>
       </w:r>
       <w:r>
         <w:rPr>
@@ -667,22 +669,7 @@
           <w:szCs w:val="24"/>
           <w:shd w:val="clear" w:fill="FFFFFF"/>
         </w:rPr>
-        <w:t>　　能为公司效力的日子不多了，我一定会把好自己最后一斑岗位，做好项目开始前的属于自己的所有工作，尽力让项目做到平衡过渡。离开目前的公司，离开许多曾经同甘共苦的同事，很舍不得的，忘不了领导们的尊尊教诲，舍不得同事之间的那片真诚和友善。最后也愿公司在今后的工作中发挥</w:t>
-      </w:r>
-      <w:bookmarkStart w:id="0" w:name="_GoBack"/>
-      <w:bookmarkEnd w:id="0"/>
-      <w:r>
-        <w:rPr>
-          <w:rFonts w:hint="eastAsia" w:asciiTheme="minorEastAsia" w:hAnsiTheme="minorEastAsia" w:eastAsiaTheme="minorEastAsia" w:cstheme="minorEastAsia"/>
-          <w:i w:val="0"/>
-          <w:caps w:val="0"/>
-          <w:color w:val="333333"/>
-          <w:spacing w:val="0"/>
-          <w:sz w:val="24"/>
-          <w:szCs w:val="24"/>
-          <w:shd w:val="clear" w:fill="FFFFFF"/>
-        </w:rPr>
-        <w:t>优势，扬长避短，祝愿公司兴旺发达。</w:t>
+        <w:t>　　能为公司效力的日子不多了，我一定会把好自己最后一斑岗位，做好项目开始前的属于自己的所有工作，尽力让项目做到平衡过渡。离开目前的公司，离开许多曾经同甘共苦的同事，很舍不得的，忘不了领导们的尊尊教诲，舍不得同事之间的那片真诚和友善。最后也愿公司在今后的工作中发挥优势，扬长避短，祝愿公司兴旺发达。</w:t>
       </w:r>
     </w:p>
     <w:p>
@@ -1180,7 +1167,21 @@
           <w:shd w:val="clear" w:fill="FFFFFF"/>
           <w:lang w:val="en-US" w:eastAsia="zh-CN"/>
         </w:rPr>
-        <w:t>2019</w:t>
+        <w:t>20</w:t>
+      </w:r>
+      <w:r>
+        <w:rPr>
+          <w:rFonts w:hint="eastAsia" w:asciiTheme="minorEastAsia" w:hAnsiTheme="minorEastAsia" w:cstheme="minorEastAsia"/>
+          <w:i w:val="0"/>
+          <w:caps w:val="0"/>
+          <w:color w:val="333333"/>
+          <w:spacing w:val="0"/>
+          <w:sz w:val="24"/>
+          <w:szCs w:val="24"/>
+          <w:shd w:val="clear" w:fill="FFFFFF"/>
+          <w:lang w:val="en-US" w:eastAsia="zh-CN"/>
+        </w:rPr>
+        <w:t>21</w:t>
       </w:r>
       <w:r>
         <w:rPr>
@@ -1207,7 +1208,7 @@
           <w:shd w:val="clear" w:fill="FFFFFF"/>
           <w:lang w:val="en-US" w:eastAsia="zh-CN"/>
         </w:rPr>
-        <w:t>12</w:t>
+        <w:t>02</w:t>
       </w:r>
       <w:r>
         <w:rPr>

--- a/就业/辞职报告.docx
+++ b/就业/辞职报告.docx
@@ -221,7 +221,7 @@
           <w:shd w:val="clear" w:fill="FFFFFF"/>
           <w:lang w:val="en-US" w:eastAsia="zh-CN"/>
         </w:rPr>
-        <w:t>五年</w:t>
+        <w:t>五年多</w:t>
       </w:r>
       <w:r>
         <w:rPr>
@@ -248,22 +248,7 @@
           <w:szCs w:val="24"/>
           <w:shd w:val="clear" w:fill="FFFFFF"/>
         </w:rPr>
-        <w:t>，</w:t>
-      </w:r>
-      <w:bookmarkStart w:id="0" w:name="_GoBack"/>
-      <w:bookmarkEnd w:id="0"/>
-      <w:r>
-        <w:rPr>
-          <w:rFonts w:hint="eastAsia" w:asciiTheme="minorEastAsia" w:hAnsiTheme="minorEastAsia" w:eastAsiaTheme="minorEastAsia" w:cstheme="minorEastAsia"/>
-          <w:i w:val="0"/>
-          <w:caps w:val="0"/>
-          <w:color w:val="333333"/>
-          <w:spacing w:val="0"/>
-          <w:sz w:val="24"/>
-          <w:szCs w:val="24"/>
-          <w:shd w:val="clear" w:fill="FFFFFF"/>
-        </w:rPr>
-        <w:t>在这</w:t>
+        <w:t>，在这</w:t>
       </w:r>
       <w:r>
         <w:rPr>
@@ -671,6 +656,8 @@
         </w:rPr>
         <w:t>　　能为公司效力的日子不多了，我一定会把好自己最后一斑岗位，做好项目开始前的属于自己的所有工作，尽力让项目做到平衡过渡。离开目前的公司，离开许多曾经同甘共苦的同事，很舍不得的，忘不了领导们的尊尊教诲，舍不得同事之间的那片真诚和友善。最后也愿公司在今后的工作中发挥优势，扬长避短，祝愿公司兴旺发达。</w:t>
       </w:r>
+      <w:bookmarkStart w:id="0" w:name="_GoBack"/>
+      <w:bookmarkEnd w:id="0"/>
     </w:p>
     <w:p>
       <w:pPr>
@@ -1221,7 +1208,34 @@
           <w:szCs w:val="24"/>
           <w:shd w:val="clear" w:fill="FFFFFF"/>
         </w:rPr>
-        <w:t>月XX日</w:t>
+        <w:t>月</w:t>
+      </w:r>
+      <w:r>
+        <w:rPr>
+          <w:rFonts w:hint="eastAsia" w:asciiTheme="minorEastAsia" w:hAnsiTheme="minorEastAsia" w:cstheme="minorEastAsia"/>
+          <w:i w:val="0"/>
+          <w:caps w:val="0"/>
+          <w:color w:val="333333"/>
+          <w:spacing w:val="0"/>
+          <w:sz w:val="24"/>
+          <w:szCs w:val="24"/>
+          <w:shd w:val="clear" w:fill="FFFFFF"/>
+          <w:lang w:val="en-US" w:eastAsia="zh-CN"/>
+        </w:rPr>
+        <w:t>24</w:t>
+      </w:r>
+      <w:r>
+        <w:rPr>
+          <w:rFonts w:hint="eastAsia" w:asciiTheme="minorEastAsia" w:hAnsiTheme="minorEastAsia" w:eastAsiaTheme="minorEastAsia" w:cstheme="minorEastAsia"/>
+          <w:i w:val="0"/>
+          <w:caps w:val="0"/>
+          <w:color w:val="333333"/>
+          <w:spacing w:val="0"/>
+          <w:sz w:val="24"/>
+          <w:szCs w:val="24"/>
+          <w:shd w:val="clear" w:fill="FFFFFF"/>
+        </w:rPr>
+        <w:t>日</w:t>
       </w:r>
     </w:p>
     <w:p/>
@@ -1310,7 +1324,7 @@
     <w:lsdException w:qFormat="1" w:unhideWhenUsed="0" w:uiPriority="0" w:semiHidden="0" w:name="Title"/>
     <w:lsdException w:unhideWhenUsed="0" w:uiPriority="0" w:semiHidden="0" w:name="Closing"/>
     <w:lsdException w:unhideWhenUsed="0" w:uiPriority="0" w:semiHidden="0" w:name="Signature"/>
-    <w:lsdException w:unhideWhenUsed="0" w:uiPriority="0" w:name="Default Paragraph Font"/>
+    <w:lsdException w:qFormat="1" w:unhideWhenUsed="0" w:uiPriority="0" w:name="Default Paragraph Font"/>
     <w:lsdException w:unhideWhenUsed="0" w:uiPriority="0" w:semiHidden="0" w:name="Body Text"/>
     <w:lsdException w:unhideWhenUsed="0" w:uiPriority="0" w:semiHidden="0" w:name="Body Text Indent"/>
     <w:lsdException w:unhideWhenUsed="0" w:uiPriority="0" w:semiHidden="0" w:name="List Continue"/>
@@ -1513,6 +1527,7 @@
   <w:style w:type="character" w:default="1" w:styleId="3">
     <w:name w:val="Default Paragraph Font"/>
     <w:semiHidden/>
+    <w:qFormat/>
     <w:uiPriority w:val="0"/>
   </w:style>
   <w:style w:type="table" w:default="1" w:styleId="4">
